--- a/docs/assessment 4.docx
+++ b/docs/assessment 4.docx
@@ -197,7 +197,6 @@
       <w:pPr>
         <w:pStyle w:val="Default"/>
         <w:rPr>
-          <w:rFonts w:hint="eastAsia"/>
           <w:sz w:val="22"/>
           <w:szCs w:val="22"/>
         </w:rPr>
@@ -251,7 +250,6 @@
       <w:pPr>
         <w:pStyle w:val="Default"/>
         <w:rPr>
-          <w:rFonts w:hint="eastAsia"/>
           <w:color w:val="215E99" w:themeColor="text2" w:themeTint="BF"/>
           <w:sz w:val="22"/>
           <w:szCs w:val="22"/>
@@ -496,7 +494,6 @@
     <w:p>
       <w:pPr>
         <w:rPr>
-          <w:rFonts w:hint="eastAsia"/>
           <w:color w:val="215E99" w:themeColor="text2" w:themeTint="BF"/>
         </w:rPr>
       </w:pPr>
@@ -507,7 +504,25 @@
           <w:sz w:val="22"/>
           <w:szCs w:val="22"/>
         </w:rPr>
-        <w:t>In a binary search tree, the height difference between the left and right subtree of any node should not be more than 1.</w:t>
+        <w:t xml:space="preserve">In a </w:t>
+      </w:r>
+      <w:r>
+        <w:rPr>
+          <w:rFonts w:hint="eastAsia"/>
+          <w:color w:val="215E99" w:themeColor="text2" w:themeTint="BF"/>
+          <w:sz w:val="22"/>
+          <w:szCs w:val="22"/>
+        </w:rPr>
+        <w:t xml:space="preserve">balanced </w:t>
+      </w:r>
+      <w:r>
+        <w:rPr>
+          <w:rFonts w:hint="eastAsia"/>
+          <w:color w:val="215E99" w:themeColor="text2" w:themeTint="BF"/>
+          <w:sz w:val="22"/>
+          <w:szCs w:val="22"/>
+        </w:rPr>
+        <w:t>binary search tree, the height difference between the left and right subtree of any node should not be more than 1.</w:t>
       </w:r>
     </w:p>
     <w:sectPr>
@@ -1123,6 +1138,7 @@
   <w:style w:type="character" w:default="1" w:styleId="DefaultParagraphFont">
     <w:name w:val="Default Paragraph Font"/>
     <w:uiPriority w:val="1"/>
+    <w:semiHidden/>
     <w:unhideWhenUsed/>
   </w:style>
   <w:style w:type="table" w:default="1" w:styleId="TableNormal">
